--- a/ERD Mapping.docx
+++ b/ERD Mapping.docx
@@ -1,6 +1,6 @@
 
 <file path=word/document.xml><?xml version="1.0" encoding="utf-8"?>
-<w:document xmlns:wpc="http://schemas.microsoft.com/office/word/2010/wordprocessingCanvas" xmlns:cx="http://schemas.microsoft.com/office/drawing/2014/chartex" xmlns:cx1="http://schemas.microsoft.com/office/drawing/2015/9/8/chartex" xmlns:cx2="http://schemas.microsoft.com/office/drawing/2015/10/21/chartex" xmlns:cx3="http://schemas.microsoft.com/office/drawing/2016/5/9/chartex" xmlns:cx4="http://schemas.microsoft.com/office/drawing/2016/5/10/chartex" xmlns:cx5="http://schemas.microsoft.com/office/drawing/2016/5/11/chartex" xmlns:cx6="http://schemas.microsoft.com/office/drawing/2016/5/12/chartex" xmlns:cx7="http://schemas.microsoft.com/office/drawing/2016/5/13/chartex" xmlns:cx8="http://schemas.microsoft.com/office/drawing/2016/5/14/chartex" xmlns:mc="http://schemas.openxmlformats.org/markup-compatibility/2006" xmlns:o="urn:schemas-microsoft-com:office:office" xmlns:r="http://schemas.openxmlformats.org/officeDocument/2006/relationships" xmlns:m="http://schemas.openxmlformats.org/officeDocument/2006/math" xmlns:v="urn:schemas-microsoft-com:vml" xmlns:wp14="http://schemas.microsoft.com/office/word/2010/wordprocessingDrawing" xmlns:wp="http://schemas.openxmlformats.org/drawingml/2006/wordprocessingDrawing" xmlns:w10="urn:schemas-microsoft-com:office:word" xmlns:w="http://schemas.openxmlformats.org/wordprocessingml/2006/main" xmlns:w14="http://schemas.microsoft.com/office/word/2010/wordml" xmlns:w15="http://schemas.microsoft.com/office/word/2012/wordml" xmlns:w16se="http://schemas.microsoft.com/office/word/2015/wordml/symex" xmlns:wpg="http://schemas.microsoft.com/office/word/2010/wordprocessingGroup" xmlns:wpi="http://schemas.microsoft.com/office/word/2010/wordprocessingInk" xmlns:wne="http://schemas.microsoft.com/office/word/2006/wordml" xmlns:wps="http://schemas.microsoft.com/office/word/2010/wordprocessingShape" mc:Ignorable="w14 w15 w16se wp14">
+<w:document xmlns:wpc="http://schemas.microsoft.com/office/word/2010/wordprocessingCanvas" xmlns:cx="http://schemas.microsoft.com/office/drawing/2014/chartex" xmlns:mc="http://schemas.openxmlformats.org/markup-compatibility/2006" xmlns:o="urn:schemas-microsoft-com:office:office" xmlns:r="http://schemas.openxmlformats.org/officeDocument/2006/relationships" xmlns:m="http://schemas.openxmlformats.org/officeDocument/2006/math" xmlns:v="urn:schemas-microsoft-com:vml" xmlns:wp14="http://schemas.microsoft.com/office/word/2010/wordprocessingDrawing" xmlns:wp="http://schemas.openxmlformats.org/drawingml/2006/wordprocessingDrawing" xmlns:w10="urn:schemas-microsoft-com:office:word" xmlns:w="http://schemas.openxmlformats.org/wordprocessingml/2006/main" xmlns:w14="http://schemas.microsoft.com/office/word/2010/wordml" xmlns:w15="http://schemas.microsoft.com/office/word/2012/wordml" xmlns:w16se="http://schemas.microsoft.com/office/word/2015/wordml/symex" xmlns:wpg="http://schemas.microsoft.com/office/word/2010/wordprocessingGroup" xmlns:wpi="http://schemas.microsoft.com/office/word/2010/wordprocessingInk" xmlns:wne="http://schemas.microsoft.com/office/word/2006/wordml" xmlns:wps="http://schemas.microsoft.com/office/word/2010/wordprocessingShape" mc:Ignorable="w14 w15 w16se wp14">
   <w:body>
     <w:p>
       <w:r>
@@ -15,13 +15,13 @@
         <w:tblLook w:val="04A0" w:firstRow="1" w:lastRow="0" w:firstColumn="1" w:lastColumn="0" w:noHBand="0" w:noVBand="1"/>
       </w:tblPr>
       <w:tblGrid>
-        <w:gridCol w:w="509"/>
+        <w:gridCol w:w="414"/>
         <w:gridCol w:w="771"/>
-        <w:gridCol w:w="597"/>
+        <w:gridCol w:w="1298"/>
         <w:gridCol w:w="1110"/>
         <w:gridCol w:w="1075"/>
         <w:gridCol w:w="911"/>
-        <w:gridCol w:w="1222"/>
+        <w:gridCol w:w="789"/>
         <w:gridCol w:w="740"/>
         <w:gridCol w:w="802"/>
         <w:gridCol w:w="787"/>
@@ -87,13 +87,15 @@
                 <w:bCs/>
               </w:rPr>
             </w:pPr>
-            <w:r>
-              <w:rPr>
-                <w:b/>
-                <w:bCs/>
-              </w:rPr>
-              <w:t>DoB</w:t>
-            </w:r>
+            <w:proofErr w:type="spellStart"/>
+            <w:r>
+              <w:rPr>
+                <w:b/>
+                <w:bCs/>
+              </w:rPr>
+              <w:t>dateOfBirth</w:t>
+            </w:r>
+            <w:proofErr w:type="spellEnd"/>
           </w:p>
         </w:tc>
         <w:tc>
@@ -135,7 +137,7 @@
           </w:tcPr>
           <w:p>
             <w:r>
-              <w:t>phoneNum</w:t>
+              <w:t>phone</w:t>
             </w:r>
           </w:p>
         </w:tc>
@@ -161,6 +163,7 @@
                 <w:bCs/>
               </w:rPr>
             </w:pPr>
+            <w:proofErr w:type="spellStart"/>
             <w:r>
               <w:rPr>
                 <w:b/>
@@ -168,6 +171,7 @@
               </w:rPr>
               <w:t>fname</w:t>
             </w:r>
+            <w:proofErr w:type="spellEnd"/>
           </w:p>
         </w:tc>
         <w:tc>
@@ -182,6 +186,7 @@
                 <w:bCs/>
               </w:rPr>
             </w:pPr>
+            <w:proofErr w:type="spellStart"/>
             <w:r>
               <w:rPr>
                 <w:b/>
@@ -189,6 +194,7 @@
               </w:rPr>
               <w:t>lname</w:t>
             </w:r>
+            <w:proofErr w:type="spellEnd"/>
           </w:p>
         </w:tc>
         <w:tc>
@@ -199,18 +205,22 @@
             <w:pPr>
               <w:jc w:val="center"/>
             </w:pPr>
+            <w:proofErr w:type="spellStart"/>
             <w:r>
               <w:t>cardNum</w:t>
             </w:r>
+            <w:proofErr w:type="spellEnd"/>
           </w:p>
         </w:tc>
       </w:tr>
     </w:tbl>
     <w:p/>
     <w:p>
+      <w:proofErr w:type="spellStart"/>
       <w:r>
         <w:t>Savings_certificate</w:t>
       </w:r>
+      <w:proofErr w:type="spellEnd"/>
     </w:p>
     <w:tbl>
       <w:tblPr>
@@ -247,6 +257,7 @@
                 <w:u w:val="single"/>
               </w:rPr>
             </w:pPr>
+            <w:proofErr w:type="spellStart"/>
             <w:r>
               <w:rPr>
                 <w:b/>
@@ -255,6 +266,7 @@
               </w:rPr>
               <w:t>certificateNum</w:t>
             </w:r>
+            <w:proofErr w:type="spellEnd"/>
           </w:p>
         </w:tc>
         <w:tc>
@@ -269,6 +281,7 @@
                 <w:bCs/>
               </w:rPr>
             </w:pPr>
+            <w:proofErr w:type="spellStart"/>
             <w:r>
               <w:rPr>
                 <w:b/>
@@ -276,6 +289,7 @@
               </w:rPr>
               <w:t>startDate</w:t>
             </w:r>
+            <w:proofErr w:type="spellEnd"/>
           </w:p>
         </w:tc>
         <w:tc>
@@ -290,6 +304,7 @@
                 <w:bCs/>
               </w:rPr>
             </w:pPr>
+            <w:proofErr w:type="spellStart"/>
             <w:r>
               <w:rPr>
                 <w:b/>
@@ -297,6 +312,7 @@
               </w:rPr>
               <w:t>endDate</w:t>
             </w:r>
+            <w:proofErr w:type="spellEnd"/>
           </w:p>
         </w:tc>
         <w:tc>
@@ -352,6 +368,7 @@
                 <w:bCs/>
               </w:rPr>
             </w:pPr>
+            <w:proofErr w:type="spellStart"/>
             <w:r>
               <w:rPr>
                 <w:b/>
@@ -359,6 +376,7 @@
               </w:rPr>
               <w:t>periodsPerYear</w:t>
             </w:r>
+            <w:proofErr w:type="spellEnd"/>
           </w:p>
         </w:tc>
         <w:tc>
@@ -403,18 +421,22 @@
             <w:pPr>
               <w:jc w:val="center"/>
             </w:pPr>
+            <w:proofErr w:type="spellStart"/>
             <w:r>
               <w:t>accountNum</w:t>
             </w:r>
+            <w:proofErr w:type="spellEnd"/>
           </w:p>
         </w:tc>
       </w:tr>
     </w:tbl>
     <w:p/>
     <w:p>
+      <w:proofErr w:type="spellStart"/>
       <w:r>
         <w:t>Credit_card</w:t>
       </w:r>
+      <w:proofErr w:type="spellEnd"/>
     </w:p>
     <w:tbl>
       <w:tblPr>
@@ -445,6 +467,7 @@
                 <w:u w:val="single"/>
               </w:rPr>
             </w:pPr>
+            <w:proofErr w:type="spellStart"/>
             <w:r>
               <w:rPr>
                 <w:b/>
@@ -453,6 +476,7 @@
               </w:rPr>
               <w:t>cardNum</w:t>
             </w:r>
+            <w:proofErr w:type="spellEnd"/>
           </w:p>
         </w:tc>
         <w:tc>
@@ -522,9 +546,11 @@
     </w:tbl>
     <w:p/>
     <w:p>
+      <w:proofErr w:type="spellStart"/>
       <w:r>
         <w:t>Savings_account</w:t>
       </w:r>
+      <w:proofErr w:type="spellEnd"/>
     </w:p>
     <w:tbl>
       <w:tblPr>
@@ -535,12 +561,12 @@
       <w:tblGrid>
         <w:gridCol w:w="1383"/>
         <w:gridCol w:w="1109"/>
-        <w:gridCol w:w="915"/>
+        <w:gridCol w:w="914"/>
         <w:gridCol w:w="1008"/>
         <w:gridCol w:w="1038"/>
         <w:gridCol w:w="1030"/>
         <w:gridCol w:w="962"/>
-        <w:gridCol w:w="864"/>
+        <w:gridCol w:w="865"/>
         <w:gridCol w:w="1041"/>
       </w:tblGrid>
       <w:tr>
@@ -560,6 +586,7 @@
                 <w:u w:val="single"/>
               </w:rPr>
             </w:pPr>
+            <w:proofErr w:type="spellStart"/>
             <w:r>
               <w:rPr>
                 <w:b/>
@@ -568,6 +595,7 @@
               </w:rPr>
               <w:t>accountNum</w:t>
             </w:r>
+            <w:proofErr w:type="spellEnd"/>
           </w:p>
         </w:tc>
         <w:tc>
@@ -582,6 +610,7 @@
                 <w:bCs/>
               </w:rPr>
             </w:pPr>
+            <w:proofErr w:type="spellStart"/>
             <w:r>
               <w:rPr>
                 <w:b/>
@@ -589,6 +618,7 @@
               </w:rPr>
               <w:t>issueDate</w:t>
             </w:r>
+            <w:proofErr w:type="spellEnd"/>
           </w:p>
         </w:tc>
         <w:tc>
@@ -703,8 +733,16 @@
           <w:p>
             <w:pPr>
               <w:jc w:val="center"/>
-            </w:pPr>
-            <w:r>
+              <w:rPr>
+                <w:b/>
+                <w:bCs/>
+              </w:rPr>
+            </w:pPr>
+            <w:r>
+              <w:rPr>
+                <w:b/>
+                <w:bCs/>
+              </w:rPr>
               <w:t>ID</w:t>
             </w:r>
           </w:p>
@@ -714,9 +752,11 @@
             <w:tcW w:w="1039" w:type="dxa"/>
           </w:tcPr>
           <w:p>
+            <w:proofErr w:type="spellStart"/>
             <w:r>
               <w:t>cardNum</w:t>
             </w:r>
+            <w:proofErr w:type="spellEnd"/>
           </w:p>
         </w:tc>
       </w:tr>
@@ -759,6 +799,7 @@
                 <w:u w:val="single"/>
               </w:rPr>
             </w:pPr>
+            <w:proofErr w:type="spellStart"/>
             <w:r>
               <w:rPr>
                 <w:b/>
@@ -767,6 +808,7 @@
               </w:rPr>
               <w:t>loanNum</w:t>
             </w:r>
+            <w:proofErr w:type="spellEnd"/>
           </w:p>
         </w:tc>
         <w:tc>
@@ -840,6 +882,7 @@
                 <w:bCs/>
               </w:rPr>
             </w:pPr>
+            <w:proofErr w:type="spellStart"/>
             <w:r>
               <w:rPr>
                 <w:b/>
@@ -847,6 +890,7 @@
               </w:rPr>
               <w:t>startDate</w:t>
             </w:r>
+            <w:proofErr w:type="spellEnd"/>
           </w:p>
         </w:tc>
         <w:tc>
@@ -857,9 +901,11 @@
             <w:pPr>
               <w:jc w:val="center"/>
             </w:pPr>
+            <w:proofErr w:type="spellStart"/>
             <w:r>
               <w:t>endDate</w:t>
             </w:r>
+            <w:proofErr w:type="spellEnd"/>
           </w:p>
         </w:tc>
         <w:tc>
@@ -869,8 +915,16 @@
           <w:p>
             <w:pPr>
               <w:jc w:val="center"/>
-            </w:pPr>
-            <w:r>
+              <w:rPr>
+                <w:b/>
+                <w:bCs/>
+              </w:rPr>
+            </w:pPr>
+            <w:r>
+              <w:rPr>
+                <w:b/>
+                <w:bCs/>
+              </w:rPr>
               <w:t>ID</w:t>
             </w:r>
           </w:p>
@@ -879,9 +933,11 @@
     </w:tbl>
     <w:p/>
     <w:p>
+      <w:proofErr w:type="spellStart"/>
       <w:r>
         <w:t>Checking_account</w:t>
       </w:r>
+      <w:proofErr w:type="spellEnd"/>
     </w:p>
     <w:tbl>
       <w:tblPr>
@@ -890,13 +946,14 @@
         <w:tblLook w:val="04A0" w:firstRow="1" w:lastRow="0" w:firstColumn="1" w:lastColumn="0" w:noHBand="0" w:noVBand="1"/>
       </w:tblPr>
       <w:tblGrid>
-        <w:gridCol w:w="1383"/>
-        <w:gridCol w:w="1322"/>
-        <w:gridCol w:w="1327"/>
-        <w:gridCol w:w="1329"/>
-        <w:gridCol w:w="1329"/>
-        <w:gridCol w:w="1331"/>
-        <w:gridCol w:w="1329"/>
+        <w:gridCol w:w="1384"/>
+        <w:gridCol w:w="1233"/>
+        <w:gridCol w:w="1161"/>
+        <w:gridCol w:w="1207"/>
+        <w:gridCol w:w="1195"/>
+        <w:gridCol w:w="1093"/>
+        <w:gridCol w:w="868"/>
+        <w:gridCol w:w="1209"/>
       </w:tblGrid>
       <w:tr>
         <w:trPr>
@@ -904,7 +961,7 @@
         </w:trPr>
         <w:tc>
           <w:tcPr>
-            <w:tcW w:w="1335" w:type="dxa"/>
+            <w:tcW w:w="1384" w:type="dxa"/>
           </w:tcPr>
           <w:p>
             <w:pPr>
@@ -915,6 +972,7 @@
                 <w:u w:val="single"/>
               </w:rPr>
             </w:pPr>
+            <w:proofErr w:type="spellStart"/>
             <w:r>
               <w:rPr>
                 <w:b/>
@@ -923,11 +981,98 @@
               </w:rPr>
               <w:t>accountNum</w:t>
             </w:r>
-          </w:p>
-        </w:tc>
-        <w:tc>
-          <w:tcPr>
-            <w:tcW w:w="1335" w:type="dxa"/>
+            <w:proofErr w:type="spellEnd"/>
+          </w:p>
+        </w:tc>
+        <w:tc>
+          <w:tcPr>
+            <w:tcW w:w="1233" w:type="dxa"/>
+          </w:tcPr>
+          <w:p>
+            <w:pPr>
+              <w:jc w:val="center"/>
+              <w:rPr>
+                <w:b/>
+                <w:bCs/>
+              </w:rPr>
+            </w:pPr>
+            <w:proofErr w:type="spellStart"/>
+            <w:r>
+              <w:rPr>
+                <w:b/>
+                <w:bCs/>
+              </w:rPr>
+              <w:t>issueDate</w:t>
+            </w:r>
+            <w:proofErr w:type="spellEnd"/>
+          </w:p>
+        </w:tc>
+        <w:tc>
+          <w:tcPr>
+            <w:tcW w:w="1161" w:type="dxa"/>
+          </w:tcPr>
+          <w:p>
+            <w:pPr>
+              <w:jc w:val="center"/>
+              <w:rPr>
+                <w:b/>
+                <w:bCs/>
+              </w:rPr>
+            </w:pPr>
+            <w:r>
+              <w:rPr>
+                <w:b/>
+                <w:bCs/>
+              </w:rPr>
+              <w:t>balance</w:t>
+            </w:r>
+          </w:p>
+        </w:tc>
+        <w:tc>
+          <w:tcPr>
+            <w:tcW w:w="1207" w:type="dxa"/>
+          </w:tcPr>
+          <w:p>
+            <w:pPr>
+              <w:jc w:val="center"/>
+              <w:rPr>
+                <w:b/>
+                <w:bCs/>
+              </w:rPr>
+            </w:pPr>
+            <w:r>
+              <w:rPr>
+                <w:b/>
+                <w:bCs/>
+              </w:rPr>
+              <w:t>available</w:t>
+            </w:r>
+          </w:p>
+        </w:tc>
+        <w:tc>
+          <w:tcPr>
+            <w:tcW w:w="1195" w:type="dxa"/>
+          </w:tcPr>
+          <w:p>
+            <w:pPr>
+              <w:jc w:val="center"/>
+              <w:rPr>
+                <w:b/>
+                <w:bCs/>
+              </w:rPr>
+            </w:pPr>
+            <w:r>
+              <w:rPr>
+                <w:b/>
+                <w:bCs/>
+              </w:rPr>
+              <w:t>currency</w:t>
+            </w:r>
+          </w:p>
+        </w:tc>
+        <w:tc>
+          <w:tcPr>
+            <w:tcW w:w="1093" w:type="dxa"/>
           </w:tcPr>
           <w:p>
             <w:pPr>
@@ -948,99 +1093,38 @@
         </w:tc>
         <w:tc>
           <w:tcPr>
-            <w:tcW w:w="1336" w:type="dxa"/>
-          </w:tcPr>
-          <w:p>
-            <w:pPr>
-              <w:jc w:val="center"/>
-              <w:rPr>
-                <w:b/>
-                <w:bCs/>
-              </w:rPr>
-            </w:pPr>
-            <w:r>
-              <w:rPr>
-                <w:b/>
-                <w:bCs/>
-              </w:rPr>
-              <w:t>balance</w:t>
-            </w:r>
-          </w:p>
-        </w:tc>
-        <w:tc>
-          <w:tcPr>
-            <w:tcW w:w="1336" w:type="dxa"/>
-          </w:tcPr>
-          <w:p>
-            <w:pPr>
-              <w:jc w:val="center"/>
-              <w:rPr>
-                <w:b/>
-                <w:bCs/>
-              </w:rPr>
-            </w:pPr>
-            <w:r>
-              <w:rPr>
-                <w:b/>
-                <w:bCs/>
-              </w:rPr>
-              <w:t>available</w:t>
-            </w:r>
-          </w:p>
-        </w:tc>
-        <w:tc>
-          <w:tcPr>
-            <w:tcW w:w="1336" w:type="dxa"/>
-          </w:tcPr>
-          <w:p>
-            <w:pPr>
-              <w:jc w:val="center"/>
-              <w:rPr>
-                <w:b/>
-                <w:bCs/>
-              </w:rPr>
-            </w:pPr>
-            <w:r>
-              <w:rPr>
-                <w:b/>
-                <w:bCs/>
-              </w:rPr>
-              <w:t>currency</w:t>
-            </w:r>
-          </w:p>
-        </w:tc>
-        <w:tc>
-          <w:tcPr>
-            <w:tcW w:w="1336" w:type="dxa"/>
-          </w:tcPr>
-          <w:p>
-            <w:pPr>
-              <w:jc w:val="center"/>
-              <w:rPr>
-                <w:b/>
-                <w:bCs/>
-              </w:rPr>
-            </w:pPr>
-            <w:r>
-              <w:rPr>
-                <w:b/>
-                <w:bCs/>
-              </w:rPr>
-              <w:t>issueDate</w:t>
-            </w:r>
-          </w:p>
-        </w:tc>
-        <w:tc>
-          <w:tcPr>
-            <w:tcW w:w="1336" w:type="dxa"/>
-          </w:tcPr>
-          <w:p>
-            <w:pPr>
-              <w:jc w:val="center"/>
-            </w:pPr>
+            <w:tcW w:w="868" w:type="dxa"/>
+          </w:tcPr>
+          <w:p>
+            <w:pPr>
+              <w:jc w:val="center"/>
+              <w:rPr>
+                <w:b/>
+                <w:bCs/>
+              </w:rPr>
+            </w:pPr>
+            <w:r>
+              <w:rPr>
+                <w:b/>
+                <w:bCs/>
+              </w:rPr>
+              <w:t>ID</w:t>
+            </w:r>
+          </w:p>
+        </w:tc>
+        <w:tc>
+          <w:tcPr>
+            <w:tcW w:w="1209" w:type="dxa"/>
+          </w:tcPr>
+          <w:p>
+            <w:pPr>
+              <w:jc w:val="center"/>
+            </w:pPr>
+            <w:proofErr w:type="spellStart"/>
             <w:r>
               <w:t>cardNum</w:t>
             </w:r>
+            <w:proofErr w:type="spellEnd"/>
           </w:p>
         </w:tc>
       </w:tr>
@@ -1054,16 +1138,17 @@
     <w:tbl>
       <w:tblPr>
         <w:tblStyle w:val="TableGrid"/>
-        <w:tblW w:w="0" w:type="auto"/>
+        <w:tblW w:w="9634" w:type="dxa"/>
         <w:tblLook w:val="04A0" w:firstRow="1" w:lastRow="0" w:firstColumn="1" w:lastColumn="0" w:noHBand="0" w:noVBand="1"/>
       </w:tblPr>
       <w:tblGrid>
-        <w:gridCol w:w="1558"/>
-        <w:gridCol w:w="1558"/>
-        <w:gridCol w:w="1558"/>
-        <w:gridCol w:w="1558"/>
-        <w:gridCol w:w="1559"/>
-        <w:gridCol w:w="1559"/>
+        <w:gridCol w:w="1177"/>
+        <w:gridCol w:w="1382"/>
+        <w:gridCol w:w="1854"/>
+        <w:gridCol w:w="1839"/>
+        <w:gridCol w:w="1358"/>
+        <w:gridCol w:w="1300"/>
+        <w:gridCol w:w="935"/>
       </w:tblGrid>
       <w:tr>
         <w:trPr>
@@ -1071,7 +1156,7 @@
         </w:trPr>
         <w:tc>
           <w:tcPr>
-            <w:tcW w:w="1558" w:type="dxa"/>
+            <w:tcW w:w="1119" w:type="dxa"/>
           </w:tcPr>
           <w:p>
             <w:pPr>
@@ -1082,6 +1167,7 @@
                 <w:u w:val="single"/>
               </w:rPr>
             </w:pPr>
+            <w:proofErr w:type="spellStart"/>
             <w:r>
               <w:rPr>
                 <w:b/>
@@ -1090,11 +1176,12 @@
               </w:rPr>
               <w:t>checkNum</w:t>
             </w:r>
-          </w:p>
-        </w:tc>
-        <w:tc>
-          <w:tcPr>
-            <w:tcW w:w="1558" w:type="dxa"/>
+            <w:proofErr w:type="spellEnd"/>
+          </w:p>
+        </w:tc>
+        <w:tc>
+          <w:tcPr>
+            <w:tcW w:w="1313" w:type="dxa"/>
           </w:tcPr>
           <w:p>
             <w:pPr>
@@ -1105,6 +1192,7 @@
                 <w:u w:val="single"/>
               </w:rPr>
             </w:pPr>
+            <w:proofErr w:type="spellStart"/>
             <w:r>
               <w:rPr>
                 <w:b/>
@@ -1113,41 +1201,82 @@
               </w:rPr>
               <w:t>accountNum</w:t>
             </w:r>
-          </w:p>
-        </w:tc>
-        <w:tc>
-          <w:tcPr>
-            <w:tcW w:w="1558" w:type="dxa"/>
-          </w:tcPr>
-          <w:p>
-            <w:pPr>
-              <w:jc w:val="center"/>
-              <w:rPr>
-                <w:b/>
-                <w:bCs/>
-              </w:rPr>
-            </w:pPr>
-            <w:r>
-              <w:rPr>
-                <w:b/>
-                <w:bCs/>
-              </w:rPr>
-              <w:t>redeemer</w:t>
-            </w:r>
-          </w:p>
-        </w:tc>
-        <w:tc>
-          <w:tcPr>
-            <w:tcW w:w="1558" w:type="dxa"/>
-          </w:tcPr>
-          <w:p>
-            <w:pPr>
-              <w:jc w:val="center"/>
-              <w:rPr>
-                <w:b/>
-                <w:bCs/>
-              </w:rPr>
-            </w:pPr>
+            <w:proofErr w:type="spellEnd"/>
+          </w:p>
+        </w:tc>
+        <w:tc>
+          <w:tcPr>
+            <w:tcW w:w="1757" w:type="dxa"/>
+          </w:tcPr>
+          <w:p>
+            <w:pPr>
+              <w:jc w:val="center"/>
+              <w:rPr>
+                <w:b/>
+                <w:bCs/>
+              </w:rPr>
+            </w:pPr>
+            <w:proofErr w:type="spellStart"/>
+            <w:r>
+              <w:rPr>
+                <w:b/>
+                <w:bCs/>
+              </w:rPr>
+              <w:t>Redeemer_fname</w:t>
+            </w:r>
+            <w:proofErr w:type="spellEnd"/>
+          </w:p>
+        </w:tc>
+        <w:tc>
+          <w:tcPr>
+            <w:tcW w:w="1743" w:type="dxa"/>
+          </w:tcPr>
+          <w:p>
+            <w:pPr>
+              <w:jc w:val="center"/>
+              <w:rPr>
+                <w:b/>
+                <w:bCs/>
+              </w:rPr>
+            </w:pPr>
+            <w:proofErr w:type="spellStart"/>
+            <w:r>
+              <w:rPr>
+                <w:b/>
+                <w:bCs/>
+              </w:rPr>
+              <w:t>Redeemer_</w:t>
+            </w:r>
+            <w:r>
+              <w:rPr>
+                <w:b/>
+                <w:bCs/>
+              </w:rPr>
+              <w:t>l</w:t>
+            </w:r>
+            <w:r>
+              <w:rPr>
+                <w:b/>
+                <w:bCs/>
+              </w:rPr>
+              <w:t>name</w:t>
+            </w:r>
+            <w:proofErr w:type="spellEnd"/>
+          </w:p>
+        </w:tc>
+        <w:tc>
+          <w:tcPr>
+            <w:tcW w:w="1290" w:type="dxa"/>
+          </w:tcPr>
+          <w:p>
+            <w:pPr>
+              <w:jc w:val="center"/>
+              <w:rPr>
+                <w:b/>
+                <w:bCs/>
+              </w:rPr>
+            </w:pPr>
+            <w:proofErr w:type="spellStart"/>
             <w:r>
               <w:rPr>
                 <w:b/>
@@ -1155,20 +1284,22 @@
               </w:rPr>
               <w:t>redeemDate</w:t>
             </w:r>
-          </w:p>
-        </w:tc>
-        <w:tc>
-          <w:tcPr>
-            <w:tcW w:w="1559" w:type="dxa"/>
-          </w:tcPr>
-          <w:p>
-            <w:pPr>
-              <w:jc w:val="center"/>
-              <w:rPr>
-                <w:b/>
-                <w:bCs/>
-              </w:rPr>
-            </w:pPr>
+            <w:proofErr w:type="spellEnd"/>
+          </w:p>
+        </w:tc>
+        <w:tc>
+          <w:tcPr>
+            <w:tcW w:w="1236" w:type="dxa"/>
+          </w:tcPr>
+          <w:p>
+            <w:pPr>
+              <w:jc w:val="center"/>
+              <w:rPr>
+                <w:b/>
+                <w:bCs/>
+              </w:rPr>
+            </w:pPr>
+            <w:proofErr w:type="spellStart"/>
             <w:r>
               <w:rPr>
                 <w:b/>
@@ -1176,11 +1307,12 @@
               </w:rPr>
               <w:t>writingDate</w:t>
             </w:r>
-          </w:p>
-        </w:tc>
-        <w:tc>
-          <w:tcPr>
-            <w:tcW w:w="1559" w:type="dxa"/>
+            <w:proofErr w:type="spellEnd"/>
+          </w:p>
+        </w:tc>
+        <w:tc>
+          <w:tcPr>
+            <w:tcW w:w="1176" w:type="dxa"/>
           </w:tcPr>
           <w:p>
             <w:pPr>
@@ -1199,9 +1331,11 @@
     </w:tbl>
     <w:p/>
     <w:p>
+      <w:proofErr w:type="spellStart"/>
       <w:r>
         <w:t>Debit_card</w:t>
       </w:r>
+      <w:proofErr w:type="spellEnd"/>
     </w:p>
     <w:tbl>
       <w:tblPr>
@@ -1230,6 +1364,7 @@
                 <w:u w:val="single"/>
               </w:rPr>
             </w:pPr>
+            <w:proofErr w:type="spellStart"/>
             <w:r>
               <w:rPr>
                 <w:b/>
@@ -1238,6 +1373,7 @@
               </w:rPr>
               <w:t>cardNum</w:t>
             </w:r>
+            <w:proofErr w:type="spellEnd"/>
           </w:p>
         </w:tc>
         <w:tc>
@@ -1287,8 +1423,16 @@
           <w:p>
             <w:pPr>
               <w:jc w:val="center"/>
-            </w:pPr>
-            <w:r>
+              <w:rPr>
+                <w:b/>
+                <w:bCs/>
+              </w:rPr>
+            </w:pPr>
+            <w:r>
+              <w:rPr>
+                <w:b/>
+                <w:bCs/>
+              </w:rPr>
               <w:t>ID</w:t>
             </w:r>
           </w:p>
@@ -1300,19 +1444,31 @@
           <w:p>
             <w:pPr>
               <w:jc w:val="center"/>
-            </w:pPr>
-            <w:r>
+              <w:rPr>
+                <w:b/>
+                <w:bCs/>
+              </w:rPr>
+            </w:pPr>
+            <w:proofErr w:type="spellStart"/>
+            <w:r>
+              <w:rPr>
+                <w:b/>
+                <w:bCs/>
+              </w:rPr>
               <w:t>loanNum</w:t>
             </w:r>
+            <w:proofErr w:type="spellEnd"/>
           </w:p>
         </w:tc>
       </w:tr>
     </w:tbl>
     <w:p/>
     <w:p>
+      <w:proofErr w:type="spellStart"/>
       <w:r>
         <w:t>Guaranteed_by</w:t>
       </w:r>
+      <w:proofErr w:type="spellEnd"/>
     </w:p>
     <w:tbl>
       <w:tblPr>
@@ -1338,15 +1494,21 @@
             <w:pPr>
               <w:jc w:val="center"/>
               <w:rPr>
+                <w:b/>
+                <w:bCs/>
                 <w:u w:val="single"/>
               </w:rPr>
             </w:pPr>
-            <w:r>
-              <w:rPr>
+            <w:proofErr w:type="spellStart"/>
+            <w:r>
+              <w:rPr>
+                <w:b/>
+                <w:bCs/>
                 <w:u w:val="single"/>
               </w:rPr>
               <w:t>certificateNum</w:t>
             </w:r>
+            <w:proofErr w:type="spellEnd"/>
           </w:p>
         </w:tc>
         <w:tc>
@@ -1357,15 +1519,21 @@
             <w:pPr>
               <w:jc w:val="center"/>
               <w:rPr>
+                <w:b/>
+                <w:bCs/>
                 <w:u w:val="single"/>
               </w:rPr>
             </w:pPr>
-            <w:r>
-              <w:rPr>
+            <w:proofErr w:type="spellStart"/>
+            <w:r>
+              <w:rPr>
+                <w:b/>
+                <w:bCs/>
                 <w:u w:val="single"/>
               </w:rPr>
               <w:t>loanNum</w:t>
             </w:r>
+            <w:proofErr w:type="spellEnd"/>
           </w:p>
         </w:tc>
         <w:tc>
@@ -1375,8 +1543,16 @@
           <w:p>
             <w:pPr>
               <w:jc w:val="center"/>
-            </w:pPr>
-            <w:r>
+              <w:rPr>
+                <w:b/>
+                <w:bCs/>
+              </w:rPr>
+            </w:pPr>
+            <w:r>
+              <w:rPr>
+                <w:b/>
+                <w:bCs/>
+              </w:rPr>
               <w:t>state</w:t>
             </w:r>
           </w:p>
@@ -1388,10 +1564,20 @@
           <w:p>
             <w:pPr>
               <w:jc w:val="center"/>
-            </w:pPr>
-            <w:r>
+              <w:rPr>
+                <w:b/>
+                <w:bCs/>
+              </w:rPr>
+            </w:pPr>
+            <w:proofErr w:type="spellStart"/>
+            <w:r>
+              <w:rPr>
+                <w:b/>
+                <w:bCs/>
+              </w:rPr>
               <w:t>dueDate</w:t>
             </w:r>
+            <w:proofErr w:type="spellEnd"/>
           </w:p>
         </w:tc>
       </w:tr>
@@ -1407,22 +1593,22 @@
     <w:tbl>
       <w:tblPr>
         <w:tblStyle w:val="TableGrid"/>
-        <w:tblW w:w="0" w:type="auto"/>
+        <w:tblW w:w="9634" w:type="dxa"/>
         <w:jc w:val="center"/>
         <w:tblLook w:val="04A0" w:firstRow="1" w:lastRow="0" w:firstColumn="1" w:lastColumn="0" w:noHBand="0" w:noVBand="1"/>
       </w:tblPr>
       <w:tblGrid>
-        <w:gridCol w:w="462"/>
+        <w:gridCol w:w="414"/>
         <w:gridCol w:w="1128"/>
         <w:gridCol w:w="1097"/>
-        <w:gridCol w:w="807"/>
-        <w:gridCol w:w="794"/>
+        <w:gridCol w:w="802"/>
+        <w:gridCol w:w="787"/>
         <w:gridCol w:w="926"/>
-        <w:gridCol w:w="1242"/>
-        <w:gridCol w:w="625"/>
-        <w:gridCol w:w="651"/>
-        <w:gridCol w:w="768"/>
-        <w:gridCol w:w="850"/>
+        <w:gridCol w:w="890"/>
+        <w:gridCol w:w="1298"/>
+        <w:gridCol w:w="626"/>
+        <w:gridCol w:w="758"/>
+        <w:gridCol w:w="908"/>
       </w:tblGrid>
       <w:tr>
         <w:trPr>
@@ -1431,7 +1617,7 @@
         </w:trPr>
         <w:tc>
           <w:tcPr>
-            <w:tcW w:w="850" w:type="dxa"/>
+            <w:tcW w:w="399" w:type="dxa"/>
           </w:tcPr>
           <w:p>
             <w:pPr>
@@ -1453,7 +1639,7 @@
         </w:tc>
         <w:tc>
           <w:tcPr>
-            <w:tcW w:w="850" w:type="dxa"/>
+            <w:tcW w:w="1058" w:type="dxa"/>
           </w:tcPr>
           <w:p>
             <w:pPr>
@@ -1474,7 +1660,7 @@
         </w:tc>
         <w:tc>
           <w:tcPr>
-            <w:tcW w:w="850" w:type="dxa"/>
+            <w:tcW w:w="1030" w:type="dxa"/>
           </w:tcPr>
           <w:p>
             <w:pPr>
@@ -1494,15 +1680,16 @@
         </w:tc>
         <w:tc>
           <w:tcPr>
-            <w:tcW w:w="850" w:type="dxa"/>
-          </w:tcPr>
-          <w:p>
-            <w:pPr>
-              <w:rPr>
-                <w:b/>
-                <w:bCs/>
-              </w:rPr>
-            </w:pPr>
+            <w:tcW w:w="757" w:type="dxa"/>
+          </w:tcPr>
+          <w:p>
+            <w:pPr>
+              <w:rPr>
+                <w:b/>
+                <w:bCs/>
+              </w:rPr>
+            </w:pPr>
+            <w:proofErr w:type="spellStart"/>
             <w:r>
               <w:rPr>
                 <w:b/>
@@ -1510,19 +1697,21 @@
               </w:rPr>
               <w:t>fname</w:t>
             </w:r>
-          </w:p>
-        </w:tc>
-        <w:tc>
-          <w:tcPr>
-            <w:tcW w:w="850" w:type="dxa"/>
-          </w:tcPr>
-          <w:p>
-            <w:pPr>
-              <w:rPr>
-                <w:b/>
-                <w:bCs/>
-              </w:rPr>
-            </w:pPr>
+            <w:proofErr w:type="spellEnd"/>
+          </w:p>
+        </w:tc>
+        <w:tc>
+          <w:tcPr>
+            <w:tcW w:w="743" w:type="dxa"/>
+          </w:tcPr>
+          <w:p>
+            <w:pPr>
+              <w:rPr>
+                <w:b/>
+                <w:bCs/>
+              </w:rPr>
+            </w:pPr>
+            <w:proofErr w:type="spellStart"/>
             <w:r>
               <w:rPr>
                 <w:b/>
@@ -1530,11 +1719,12 @@
               </w:rPr>
               <w:t>lname</w:t>
             </w:r>
-          </w:p>
-        </w:tc>
-        <w:tc>
-          <w:tcPr>
-            <w:tcW w:w="850" w:type="dxa"/>
+            <w:proofErr w:type="spellEnd"/>
+          </w:p>
+        </w:tc>
+        <w:tc>
+          <w:tcPr>
+            <w:tcW w:w="872" w:type="dxa"/>
           </w:tcPr>
           <w:p>
             <w:pPr>
@@ -1554,104 +1744,106 @@
         </w:tc>
         <w:tc>
           <w:tcPr>
-            <w:tcW w:w="850" w:type="dxa"/>
-          </w:tcPr>
-          <w:p>
-            <w:pPr>
-              <w:rPr>
-                <w:b/>
-                <w:bCs/>
-              </w:rPr>
-            </w:pPr>
-            <w:r>
-              <w:rPr>
-                <w:b/>
-                <w:bCs/>
-              </w:rPr>
-              <w:t>phoneNum</w:t>
-            </w:r>
-          </w:p>
-        </w:tc>
-        <w:tc>
-          <w:tcPr>
-            <w:tcW w:w="850" w:type="dxa"/>
-          </w:tcPr>
-          <w:p>
-            <w:pPr>
-              <w:rPr>
-                <w:b/>
-                <w:bCs/>
-              </w:rPr>
-            </w:pPr>
-            <w:r>
-              <w:rPr>
-                <w:b/>
-                <w:bCs/>
-              </w:rPr>
-              <w:t>DoB</w:t>
-            </w:r>
-          </w:p>
-        </w:tc>
-        <w:tc>
-          <w:tcPr>
-            <w:tcW w:w="850" w:type="dxa"/>
-          </w:tcPr>
-          <w:p>
-            <w:pPr>
-              <w:rPr>
-                <w:b/>
-                <w:bCs/>
-              </w:rPr>
-            </w:pPr>
-            <w:r>
-              <w:rPr>
-                <w:b/>
-                <w:bCs/>
-              </w:rPr>
-              <w:t>type</w:t>
-            </w:r>
-          </w:p>
-        </w:tc>
-        <w:tc>
-          <w:tcPr>
-            <w:tcW w:w="850" w:type="dxa"/>
-          </w:tcPr>
-          <w:p>
-            <w:pPr>
-              <w:rPr>
-                <w:b/>
-                <w:bCs/>
-              </w:rPr>
-            </w:pPr>
-            <w:r>
-              <w:rPr>
-                <w:b/>
-                <w:bCs/>
-              </w:rPr>
-              <w:t>salary</w:t>
-            </w:r>
-          </w:p>
-        </w:tc>
-        <w:tc>
-          <w:tcPr>
-            <w:tcW w:w="850" w:type="dxa"/>
-          </w:tcPr>
-          <w:p>
-            <w:pPr>
-              <w:rPr>
-                <w:b/>
-                <w:bCs/>
-              </w:rPr>
-            </w:pPr>
-            <w:r>
-              <w:rPr>
-                <w:b/>
-                <w:bCs/>
-              </w:rPr>
-              <w:t>branch</w:t>
+            <w:tcW w:w="1163" w:type="dxa"/>
+          </w:tcPr>
+          <w:p>
+            <w:pPr>
+              <w:rPr>
+                <w:b/>
+                <w:bCs/>
+              </w:rPr>
+            </w:pPr>
+            <w:r>
+              <w:rPr>
+                <w:b/>
+                <w:bCs/>
+              </w:rPr>
+              <w:t>phone</w:t>
             </w:r>
             <w:bookmarkStart w:id="0" w:name="_GoBack"/>
             <w:bookmarkEnd w:id="0"/>
+          </w:p>
+        </w:tc>
+        <w:tc>
+          <w:tcPr>
+            <w:tcW w:w="1215" w:type="dxa"/>
+          </w:tcPr>
+          <w:p>
+            <w:pPr>
+              <w:rPr>
+                <w:b/>
+                <w:bCs/>
+              </w:rPr>
+            </w:pPr>
+            <w:proofErr w:type="spellStart"/>
+            <w:r>
+              <w:rPr>
+                <w:b/>
+                <w:bCs/>
+              </w:rPr>
+              <w:t>dateOfBirth</w:t>
+            </w:r>
+            <w:proofErr w:type="spellEnd"/>
+          </w:p>
+        </w:tc>
+        <w:tc>
+          <w:tcPr>
+            <w:tcW w:w="595" w:type="dxa"/>
+          </w:tcPr>
+          <w:p>
+            <w:pPr>
+              <w:rPr>
+                <w:b/>
+                <w:bCs/>
+              </w:rPr>
+            </w:pPr>
+            <w:r>
+              <w:rPr>
+                <w:b/>
+                <w:bCs/>
+              </w:rPr>
+              <w:t>type</w:t>
+            </w:r>
+          </w:p>
+        </w:tc>
+        <w:tc>
+          <w:tcPr>
+            <w:tcW w:w="717" w:type="dxa"/>
+          </w:tcPr>
+          <w:p>
+            <w:pPr>
+              <w:rPr>
+                <w:b/>
+                <w:bCs/>
+              </w:rPr>
+            </w:pPr>
+            <w:r>
+              <w:rPr>
+                <w:b/>
+                <w:bCs/>
+              </w:rPr>
+              <w:t>salary</w:t>
+            </w:r>
+          </w:p>
+        </w:tc>
+        <w:tc>
+          <w:tcPr>
+            <w:tcW w:w="1085" w:type="dxa"/>
+          </w:tcPr>
+          <w:p>
+            <w:pPr>
+              <w:rPr>
+                <w:b/>
+                <w:bCs/>
+              </w:rPr>
+            </w:pPr>
+            <w:r>
+              <w:rPr>
+                <w:b/>
+                <w:bCs/>
+              </w:rPr>
+              <w:t>branch</w:t>
+            </w:r>
           </w:p>
         </w:tc>
       </w:tr>
@@ -1684,7 +1876,7 @@
       </w:pPr>
     </w:pPrDefault>
   </w:docDefaults>
-  <w:latentStyles w:defLockedState="0" w:defUIPriority="99" w:defSemiHidden="0" w:defUnhideWhenUsed="0" w:defQFormat="0" w:count="374">
+  <w:latentStyles w:defLockedState="0" w:defUIPriority="99" w:defSemiHidden="0" w:defUnhideWhenUsed="0" w:defQFormat="0" w:count="371">
     <w:lsdException w:name="Normal" w:uiPriority="0" w:qFormat="1"/>
     <w:lsdException w:name="heading 1" w:uiPriority="9" w:qFormat="1"/>
     <w:lsdException w:name="heading 2" w:semiHidden="1" w:uiPriority="9" w:unhideWhenUsed="1" w:qFormat="1"/>
@@ -2056,9 +2248,6 @@
     <w:lsdException w:name="List Table 5 Dark Accent 6" w:uiPriority="50"/>
     <w:lsdException w:name="List Table 6 Colorful Accent 6" w:uiPriority="51"/>
     <w:lsdException w:name="List Table 7 Colorful Accent 6" w:uiPriority="52"/>
-    <w:lsdException w:name="Mention" w:semiHidden="1" w:unhideWhenUsed="1"/>
-    <w:lsdException w:name="Smart Hyperlink" w:semiHidden="1" w:unhideWhenUsed="1"/>
-    <w:lsdException w:name="Hashtag" w:semiHidden="1" w:unhideWhenUsed="1"/>
   </w:latentStyles>
   <w:style w:type="paragraph" w:default="1" w:styleId="Normal">
     <w:name w:val="Normal"/>

--- a/ERD Mapping.docx
+++ b/ERD Mapping.docx
@@ -10,22 +10,21 @@
     <w:tbl>
       <w:tblPr>
         <w:tblStyle w:val="TableGrid"/>
-        <w:tblW w:w="9565" w:type="dxa"/>
+        <w:tblW w:w="8950" w:type="dxa"/>
         <w:tblInd w:w="-95" w:type="dxa"/>
         <w:tblLook w:val="04A0" w:firstRow="1" w:lastRow="0" w:firstColumn="1" w:lastColumn="0" w:noHBand="0" w:noVBand="1"/>
       </w:tblPr>
       <w:tblGrid>
-        <w:gridCol w:w="414"/>
+        <w:gridCol w:w="459"/>
         <w:gridCol w:w="771"/>
         <w:gridCol w:w="1298"/>
         <w:gridCol w:w="1110"/>
         <w:gridCol w:w="1075"/>
         <w:gridCol w:w="911"/>
-        <w:gridCol w:w="789"/>
+        <w:gridCol w:w="997"/>
         <w:gridCol w:w="740"/>
         <w:gridCol w:w="802"/>
         <w:gridCol w:w="787"/>
-        <w:gridCol w:w="1041"/>
       </w:tblGrid>
       <w:tr>
         <w:trPr>
@@ -33,7 +32,7 @@
         </w:trPr>
         <w:tc>
           <w:tcPr>
-            <w:tcW w:w="509" w:type="dxa"/>
+            <w:tcW w:w="459" w:type="dxa"/>
           </w:tcPr>
           <w:p>
             <w:pPr>
@@ -77,17 +76,16 @@
         </w:tc>
         <w:tc>
           <w:tcPr>
-            <w:tcW w:w="597" w:type="dxa"/>
-          </w:tcPr>
-          <w:p>
-            <w:pPr>
-              <w:jc w:val="center"/>
-              <w:rPr>
-                <w:b/>
-                <w:bCs/>
-              </w:rPr>
-            </w:pPr>
-            <w:proofErr w:type="spellStart"/>
+            <w:tcW w:w="1298" w:type="dxa"/>
+          </w:tcPr>
+          <w:p>
+            <w:pPr>
+              <w:jc w:val="center"/>
+              <w:rPr>
+                <w:b/>
+                <w:bCs/>
+              </w:rPr>
+            </w:pPr>
             <w:r>
               <w:rPr>
                 <w:b/>
@@ -95,7 +93,6 @@
               </w:rPr>
               <w:t>dateOfBirth</w:t>
             </w:r>
-            <w:proofErr w:type="spellEnd"/>
           </w:p>
         </w:tc>
         <w:tc>
@@ -133,7 +130,7 @@
         </w:tc>
         <w:tc>
           <w:tcPr>
-            <w:tcW w:w="1222" w:type="dxa"/>
+            <w:tcW w:w="997" w:type="dxa"/>
           </w:tcPr>
           <w:p>
             <w:r>
@@ -163,7 +160,6 @@
                 <w:bCs/>
               </w:rPr>
             </w:pPr>
-            <w:proofErr w:type="spellStart"/>
             <w:r>
               <w:rPr>
                 <w:b/>
@@ -171,7 +167,6 @@
               </w:rPr>
               <w:t>fname</w:t>
             </w:r>
-            <w:proofErr w:type="spellEnd"/>
           </w:p>
         </w:tc>
         <w:tc>
@@ -186,7 +181,6 @@
                 <w:bCs/>
               </w:rPr>
             </w:pPr>
-            <w:proofErr w:type="spellStart"/>
             <w:r>
               <w:rPr>
                 <w:b/>
@@ -194,33 +188,15 @@
               </w:rPr>
               <w:t>lname</w:t>
             </w:r>
-            <w:proofErr w:type="spellEnd"/>
-          </w:p>
-        </w:tc>
-        <w:tc>
-          <w:tcPr>
-            <w:tcW w:w="1041" w:type="dxa"/>
-          </w:tcPr>
-          <w:p>
-            <w:pPr>
-              <w:jc w:val="center"/>
-            </w:pPr>
-            <w:proofErr w:type="spellStart"/>
-            <w:r>
-              <w:t>cardNum</w:t>
-            </w:r>
-            <w:proofErr w:type="spellEnd"/>
           </w:p>
         </w:tc>
       </w:tr>
     </w:tbl>
     <w:p/>
     <w:p>
-      <w:proofErr w:type="spellStart"/>
       <w:r>
         <w:t>Savings_certificate</w:t>
       </w:r>
-      <w:proofErr w:type="spellEnd"/>
     </w:p>
     <w:tbl>
       <w:tblPr>
@@ -257,7 +233,6 @@
                 <w:u w:val="single"/>
               </w:rPr>
             </w:pPr>
-            <w:proofErr w:type="spellStart"/>
             <w:r>
               <w:rPr>
                 <w:b/>
@@ -266,7 +241,6 @@
               </w:rPr>
               <w:t>certificateNum</w:t>
             </w:r>
-            <w:proofErr w:type="spellEnd"/>
           </w:p>
         </w:tc>
         <w:tc>
@@ -281,7 +255,6 @@
                 <w:bCs/>
               </w:rPr>
             </w:pPr>
-            <w:proofErr w:type="spellStart"/>
             <w:r>
               <w:rPr>
                 <w:b/>
@@ -289,7 +262,6 @@
               </w:rPr>
               <w:t>startDate</w:t>
             </w:r>
-            <w:proofErr w:type="spellEnd"/>
           </w:p>
         </w:tc>
         <w:tc>
@@ -304,7 +276,6 @@
                 <w:bCs/>
               </w:rPr>
             </w:pPr>
-            <w:proofErr w:type="spellStart"/>
             <w:r>
               <w:rPr>
                 <w:b/>
@@ -312,7 +283,6 @@
               </w:rPr>
               <w:t>endDate</w:t>
             </w:r>
-            <w:proofErr w:type="spellEnd"/>
           </w:p>
         </w:tc>
         <w:tc>
@@ -368,7 +338,6 @@
                 <w:bCs/>
               </w:rPr>
             </w:pPr>
-            <w:proofErr w:type="spellStart"/>
             <w:r>
               <w:rPr>
                 <w:b/>
@@ -376,7 +345,6 @@
               </w:rPr>
               <w:t>periodsPerYear</w:t>
             </w:r>
-            <w:proofErr w:type="spellEnd"/>
           </w:p>
         </w:tc>
         <w:tc>
@@ -421,22 +389,18 @@
             <w:pPr>
               <w:jc w:val="center"/>
             </w:pPr>
-            <w:proofErr w:type="spellStart"/>
             <w:r>
               <w:t>accountNum</w:t>
             </w:r>
-            <w:proofErr w:type="spellEnd"/>
           </w:p>
         </w:tc>
       </w:tr>
     </w:tbl>
     <w:p/>
     <w:p>
-      <w:proofErr w:type="spellStart"/>
       <w:r>
         <w:t>Credit_card</w:t>
       </w:r>
-      <w:proofErr w:type="spellEnd"/>
     </w:p>
     <w:tbl>
       <w:tblPr>
@@ -445,10 +409,11 @@
         <w:tblLook w:val="04A0" w:firstRow="1" w:lastRow="0" w:firstColumn="1" w:lastColumn="0" w:noHBand="0" w:noVBand="1"/>
       </w:tblPr>
       <w:tblGrid>
-        <w:gridCol w:w="2337"/>
-        <w:gridCol w:w="2337"/>
-        <w:gridCol w:w="2338"/>
-        <w:gridCol w:w="2338"/>
+        <w:gridCol w:w="1975"/>
+        <w:gridCol w:w="1849"/>
+        <w:gridCol w:w="1963"/>
+        <w:gridCol w:w="1822"/>
+        <w:gridCol w:w="1741"/>
       </w:tblGrid>
       <w:tr>
         <w:trPr>
@@ -456,18 +421,17 @@
         </w:trPr>
         <w:tc>
           <w:tcPr>
-            <w:tcW w:w="2337" w:type="dxa"/>
-          </w:tcPr>
-          <w:p>
-            <w:pPr>
-              <w:jc w:val="center"/>
-              <w:rPr>
-                <w:b/>
-                <w:bCs/>
-                <w:u w:val="single"/>
-              </w:rPr>
-            </w:pPr>
-            <w:proofErr w:type="spellStart"/>
+            <w:tcW w:w="1975" w:type="dxa"/>
+          </w:tcPr>
+          <w:p>
+            <w:pPr>
+              <w:jc w:val="center"/>
+              <w:rPr>
+                <w:b/>
+                <w:bCs/>
+                <w:u w:val="single"/>
+              </w:rPr>
+            </w:pPr>
             <w:r>
               <w:rPr>
                 <w:b/>
@@ -476,12 +440,11 @@
               </w:rPr>
               <w:t>cardNum</w:t>
             </w:r>
-            <w:proofErr w:type="spellEnd"/>
-          </w:p>
-        </w:tc>
-        <w:tc>
-          <w:tcPr>
-            <w:tcW w:w="2337" w:type="dxa"/>
+          </w:p>
+        </w:tc>
+        <w:tc>
+          <w:tcPr>
+            <w:tcW w:w="1849" w:type="dxa"/>
           </w:tcPr>
           <w:p>
             <w:pPr>
@@ -502,7 +465,7 @@
         </w:tc>
         <w:tc>
           <w:tcPr>
-            <w:tcW w:w="2338" w:type="dxa"/>
+            <w:tcW w:w="1963" w:type="dxa"/>
           </w:tcPr>
           <w:p>
             <w:pPr>
@@ -523,7 +486,7 @@
         </w:tc>
         <w:tc>
           <w:tcPr>
-            <w:tcW w:w="2338" w:type="dxa"/>
+            <w:tcW w:w="1822" w:type="dxa"/>
           </w:tcPr>
           <w:p>
             <w:pPr>
@@ -540,17 +503,38 @@
               </w:rPr>
               <w:t>pin</w:t>
             </w:r>
+          </w:p>
+        </w:tc>
+        <w:tc>
+          <w:tcPr>
+            <w:tcW w:w="1741" w:type="dxa"/>
+          </w:tcPr>
+          <w:p>
+            <w:pPr>
+              <w:jc w:val="center"/>
+              <w:rPr>
+                <w:b/>
+                <w:bCs/>
+              </w:rPr>
+            </w:pPr>
+            <w:r>
+              <w:rPr>
+                <w:b/>
+                <w:bCs/>
+              </w:rPr>
+              <w:t>ID</w:t>
+            </w:r>
+            <w:bookmarkStart w:id="0" w:name="_GoBack"/>
+            <w:bookmarkEnd w:id="0"/>
           </w:p>
         </w:tc>
       </w:tr>
     </w:tbl>
     <w:p/>
     <w:p>
-      <w:proofErr w:type="spellStart"/>
       <w:r>
         <w:t>Savings_account</w:t>
       </w:r>
-      <w:proofErr w:type="spellEnd"/>
     </w:p>
     <w:tbl>
       <w:tblPr>
@@ -586,7 +570,6 @@
                 <w:u w:val="single"/>
               </w:rPr>
             </w:pPr>
-            <w:proofErr w:type="spellStart"/>
             <w:r>
               <w:rPr>
                 <w:b/>
@@ -595,7 +578,6 @@
               </w:rPr>
               <w:t>accountNum</w:t>
             </w:r>
-            <w:proofErr w:type="spellEnd"/>
           </w:p>
         </w:tc>
         <w:tc>
@@ -610,7 +592,6 @@
                 <w:bCs/>
               </w:rPr>
             </w:pPr>
-            <w:proofErr w:type="spellStart"/>
             <w:r>
               <w:rPr>
                 <w:b/>
@@ -618,7 +599,6 @@
               </w:rPr>
               <w:t>issueDate</w:t>
             </w:r>
-            <w:proofErr w:type="spellEnd"/>
           </w:p>
         </w:tc>
         <w:tc>
@@ -752,11 +732,9 @@
             <w:tcW w:w="1039" w:type="dxa"/>
           </w:tcPr>
           <w:p>
-            <w:proofErr w:type="spellStart"/>
             <w:r>
               <w:t>cardNum</w:t>
             </w:r>
-            <w:proofErr w:type="spellEnd"/>
           </w:p>
         </w:tc>
       </w:tr>
@@ -799,7 +777,6 @@
                 <w:u w:val="single"/>
               </w:rPr>
             </w:pPr>
-            <w:proofErr w:type="spellStart"/>
             <w:r>
               <w:rPr>
                 <w:b/>
@@ -808,7 +785,6 @@
               </w:rPr>
               <w:t>loanNum</w:t>
             </w:r>
-            <w:proofErr w:type="spellEnd"/>
           </w:p>
         </w:tc>
         <w:tc>
@@ -882,7 +858,6 @@
                 <w:bCs/>
               </w:rPr>
             </w:pPr>
-            <w:proofErr w:type="spellStart"/>
             <w:r>
               <w:rPr>
                 <w:b/>
@@ -890,7 +865,6 @@
               </w:rPr>
               <w:t>startDate</w:t>
             </w:r>
-            <w:proofErr w:type="spellEnd"/>
           </w:p>
         </w:tc>
         <w:tc>
@@ -901,11 +875,9 @@
             <w:pPr>
               <w:jc w:val="center"/>
             </w:pPr>
-            <w:proofErr w:type="spellStart"/>
             <w:r>
               <w:t>endDate</w:t>
             </w:r>
-            <w:proofErr w:type="spellEnd"/>
           </w:p>
         </w:tc>
         <w:tc>
@@ -933,11 +905,9 @@
     </w:tbl>
     <w:p/>
     <w:p>
-      <w:proofErr w:type="spellStart"/>
       <w:r>
         <w:t>Checking_account</w:t>
       </w:r>
-      <w:proofErr w:type="spellEnd"/>
     </w:p>
     <w:tbl>
       <w:tblPr>
@@ -972,7 +942,6 @@
                 <w:u w:val="single"/>
               </w:rPr>
             </w:pPr>
-            <w:proofErr w:type="spellStart"/>
             <w:r>
               <w:rPr>
                 <w:b/>
@@ -981,7 +950,6 @@
               </w:rPr>
               <w:t>accountNum</w:t>
             </w:r>
-            <w:proofErr w:type="spellEnd"/>
           </w:p>
         </w:tc>
         <w:tc>
@@ -996,7 +964,6 @@
                 <w:bCs/>
               </w:rPr>
             </w:pPr>
-            <w:proofErr w:type="spellStart"/>
             <w:r>
               <w:rPr>
                 <w:b/>
@@ -1004,7 +971,6 @@
               </w:rPr>
               <w:t>issueDate</w:t>
             </w:r>
-            <w:proofErr w:type="spellEnd"/>
           </w:p>
         </w:tc>
         <w:tc>
@@ -1120,11 +1086,9 @@
             <w:pPr>
               <w:jc w:val="center"/>
             </w:pPr>
-            <w:proofErr w:type="spellStart"/>
             <w:r>
               <w:t>cardNum</w:t>
             </w:r>
-            <w:proofErr w:type="spellEnd"/>
           </w:p>
         </w:tc>
       </w:tr>
@@ -1167,7 +1131,6 @@
                 <w:u w:val="single"/>
               </w:rPr>
             </w:pPr>
-            <w:proofErr w:type="spellStart"/>
             <w:r>
               <w:rPr>
                 <w:b/>
@@ -1176,7 +1139,6 @@
               </w:rPr>
               <w:t>checkNum</w:t>
             </w:r>
-            <w:proofErr w:type="spellEnd"/>
           </w:p>
         </w:tc>
         <w:tc>
@@ -1192,7 +1154,6 @@
                 <w:u w:val="single"/>
               </w:rPr>
             </w:pPr>
-            <w:proofErr w:type="spellStart"/>
             <w:r>
               <w:rPr>
                 <w:b/>
@@ -1201,7 +1162,6 @@
               </w:rPr>
               <w:t>accountNum</w:t>
             </w:r>
-            <w:proofErr w:type="spellEnd"/>
           </w:p>
         </w:tc>
         <w:tc>
@@ -1216,7 +1176,6 @@
                 <w:bCs/>
               </w:rPr>
             </w:pPr>
-            <w:proofErr w:type="spellStart"/>
             <w:r>
               <w:rPr>
                 <w:b/>
@@ -1224,7 +1183,6 @@
               </w:rPr>
               <w:t>Redeemer_fname</w:t>
             </w:r>
-            <w:proofErr w:type="spellEnd"/>
           </w:p>
         </w:tc>
         <w:tc>
@@ -1239,29 +1197,13 @@
                 <w:bCs/>
               </w:rPr>
             </w:pPr>
-            <w:proofErr w:type="spellStart"/>
-            <w:r>
-              <w:rPr>
-                <w:b/>
-                <w:bCs/>
-              </w:rPr>
-              <w:t>Redeemer_</w:t>
-            </w:r>
-            <w:r>
-              <w:rPr>
-                <w:b/>
-                <w:bCs/>
-              </w:rPr>
-              <w:t>l</w:t>
-            </w:r>
-            <w:r>
-              <w:rPr>
-                <w:b/>
-                <w:bCs/>
-              </w:rPr>
-              <w:t>name</w:t>
-            </w:r>
-            <w:proofErr w:type="spellEnd"/>
+            <w:r>
+              <w:rPr>
+                <w:b/>
+                <w:bCs/>
+              </w:rPr>
+              <w:t>Redeemer_lname</w:t>
+            </w:r>
           </w:p>
         </w:tc>
         <w:tc>
@@ -1276,7 +1218,6 @@
                 <w:bCs/>
               </w:rPr>
             </w:pPr>
-            <w:proofErr w:type="spellStart"/>
             <w:r>
               <w:rPr>
                 <w:b/>
@@ -1284,7 +1225,6 @@
               </w:rPr>
               <w:t>redeemDate</w:t>
             </w:r>
-            <w:proofErr w:type="spellEnd"/>
           </w:p>
         </w:tc>
         <w:tc>
@@ -1299,7 +1239,6 @@
                 <w:bCs/>
               </w:rPr>
             </w:pPr>
-            <w:proofErr w:type="spellStart"/>
             <w:r>
               <w:rPr>
                 <w:b/>
@@ -1307,7 +1246,6 @@
               </w:rPr>
               <w:t>writingDate</w:t>
             </w:r>
-            <w:proofErr w:type="spellEnd"/>
           </w:p>
         </w:tc>
         <w:tc>
@@ -1331,11 +1269,9 @@
     </w:tbl>
     <w:p/>
     <w:p>
-      <w:proofErr w:type="spellStart"/>
       <w:r>
         <w:t>Debit_card</w:t>
       </w:r>
-      <w:proofErr w:type="spellEnd"/>
     </w:p>
     <w:tbl>
       <w:tblPr>
@@ -1364,7 +1300,6 @@
                 <w:u w:val="single"/>
               </w:rPr>
             </w:pPr>
-            <w:proofErr w:type="spellStart"/>
             <w:r>
               <w:rPr>
                 <w:b/>
@@ -1373,7 +1308,6 @@
               </w:rPr>
               <w:t>cardNum</w:t>
             </w:r>
-            <w:proofErr w:type="spellEnd"/>
           </w:p>
         </w:tc>
         <w:tc>
@@ -1426,12 +1360,14 @@
               <w:rPr>
                 <w:b/>
                 <w:bCs/>
-              </w:rPr>
-            </w:pPr>
-            <w:r>
-              <w:rPr>
-                <w:b/>
-                <w:bCs/>
+                <w:u w:val="single"/>
+              </w:rPr>
+            </w:pPr>
+            <w:r>
+              <w:rPr>
+                <w:b/>
+                <w:bCs/>
+                <w:u w:val="single"/>
               </w:rPr>
               <w:t>ID</w:t>
             </w:r>
@@ -1447,28 +1383,26 @@
               <w:rPr>
                 <w:b/>
                 <w:bCs/>
-              </w:rPr>
-            </w:pPr>
-            <w:proofErr w:type="spellStart"/>
-            <w:r>
-              <w:rPr>
-                <w:b/>
-                <w:bCs/>
+                <w:u w:val="single"/>
+              </w:rPr>
+            </w:pPr>
+            <w:r>
+              <w:rPr>
+                <w:b/>
+                <w:bCs/>
+                <w:u w:val="single"/>
               </w:rPr>
               <w:t>loanNum</w:t>
             </w:r>
-            <w:proofErr w:type="spellEnd"/>
           </w:p>
         </w:tc>
       </w:tr>
     </w:tbl>
     <w:p/>
     <w:p>
-      <w:proofErr w:type="spellStart"/>
       <w:r>
         <w:t>Guaranteed_by</w:t>
       </w:r>
-      <w:proofErr w:type="spellEnd"/>
     </w:p>
     <w:tbl>
       <w:tblPr>
@@ -1499,7 +1433,6 @@
                 <w:u w:val="single"/>
               </w:rPr>
             </w:pPr>
-            <w:proofErr w:type="spellStart"/>
             <w:r>
               <w:rPr>
                 <w:b/>
@@ -1508,7 +1441,6 @@
               </w:rPr>
               <w:t>certificateNum</w:t>
             </w:r>
-            <w:proofErr w:type="spellEnd"/>
           </w:p>
         </w:tc>
         <w:tc>
@@ -1524,7 +1456,6 @@
                 <w:u w:val="single"/>
               </w:rPr>
             </w:pPr>
-            <w:proofErr w:type="spellStart"/>
             <w:r>
               <w:rPr>
                 <w:b/>
@@ -1533,7 +1464,6 @@
               </w:rPr>
               <w:t>loanNum</w:t>
             </w:r>
-            <w:proofErr w:type="spellEnd"/>
           </w:p>
         </w:tc>
         <w:tc>
@@ -1569,7 +1499,6 @@
                 <w:bCs/>
               </w:rPr>
             </w:pPr>
-            <w:proofErr w:type="spellStart"/>
             <w:r>
               <w:rPr>
                 <w:b/>
@@ -1577,7 +1506,6 @@
               </w:rPr>
               <w:t>dueDate</w:t>
             </w:r>
-            <w:proofErr w:type="spellEnd"/>
           </w:p>
         </w:tc>
       </w:tr>
@@ -1689,7 +1617,6 @@
                 <w:bCs/>
               </w:rPr>
             </w:pPr>
-            <w:proofErr w:type="spellStart"/>
             <w:r>
               <w:rPr>
                 <w:b/>
@@ -1697,7 +1624,6 @@
               </w:rPr>
               <w:t>fname</w:t>
             </w:r>
-            <w:proofErr w:type="spellEnd"/>
           </w:p>
         </w:tc>
         <w:tc>
@@ -1711,7 +1637,6 @@
                 <w:bCs/>
               </w:rPr>
             </w:pPr>
-            <w:proofErr w:type="spellStart"/>
             <w:r>
               <w:rPr>
                 <w:b/>
@@ -1719,7 +1644,6 @@
               </w:rPr>
               <w:t>lname</w:t>
             </w:r>
-            <w:proofErr w:type="spellEnd"/>
           </w:p>
         </w:tc>
         <w:tc>
@@ -1760,8 +1684,6 @@
               </w:rPr>
               <w:t>phone</w:t>
             </w:r>
-            <w:bookmarkStart w:id="0" w:name="_GoBack"/>
-            <w:bookmarkEnd w:id="0"/>
           </w:p>
         </w:tc>
         <w:tc>
@@ -1775,7 +1697,6 @@
                 <w:bCs/>
               </w:rPr>
             </w:pPr>
-            <w:proofErr w:type="spellStart"/>
             <w:r>
               <w:rPr>
                 <w:b/>
@@ -1783,7 +1704,6 @@
               </w:rPr>
               <w:t>dateOfBirth</w:t>
             </w:r>
-            <w:proofErr w:type="spellEnd"/>
           </w:p>
         </w:tc>
         <w:tc>
